--- a/spec/specification.docx
+++ b/spec/specification.docx
@@ -87,13 +87,31 @@
           <w:szCs w:val="40"/>
         </w:rPr>
       </w:pPr>
+      <w:proofErr w:type="spellStart"/>
       <w:r>
         <w:rPr>
           <w:sz w:val="40"/>
           <w:szCs w:val="40"/>
         </w:rPr>
-        <w:t>Neverland’s canteens</w:t>
-      </w:r>
+        <w:t>Neverland’s</w:t>
+      </w:r>
+      <w:proofErr w:type="spellEnd"/>
+      <w:r>
+        <w:rPr>
+          <w:sz w:val="40"/>
+          <w:szCs w:val="40"/>
+        </w:rPr>
+        <w:t xml:space="preserve"> </w:t>
+      </w:r>
+      <w:proofErr w:type="spellStart"/>
+      <w:r>
+        <w:rPr>
+          <w:sz w:val="40"/>
+          <w:szCs w:val="40"/>
+        </w:rPr>
+        <w:t>canteens</w:t>
+      </w:r>
+      <w:proofErr w:type="spellEnd"/>
     </w:p>
     <w:p>
       <w:pPr>
@@ -197,13 +215,21 @@
         <w:t>vel</w:t>
       </w:r>
       <w:r>
-        <w:t xml:space="preserve"> navigálni lehessen a független oldalak között és az éppen megjelenő oldal menü ikonja külö</w:t>
+        <w:t xml:space="preserve"> navigálni lehessen a független oldalak között és az éppen megjelenő oldal menü ikonja </w:t>
+      </w:r>
+      <w:proofErr w:type="spellStart"/>
+      <w:r>
+        <w:t>külö</w:t>
       </w:r>
       <w:r>
         <w:t>n</w:t>
       </w:r>
       <w:r>
-        <w:t>bözzön a többi menüikontól.</w:t>
+        <w:t>bözzön</w:t>
+      </w:r>
+      <w:proofErr w:type="spellEnd"/>
+      <w:r>
+        <w:t xml:space="preserve"> a többi menüikontól.</w:t>
       </w:r>
     </w:p>
     <w:p>
@@ -266,10 +292,10 @@
           <w:noProof/>
         </w:rPr>
         <w:drawing>
-          <wp:inline distT="0" distB="0" distL="0" distR="0" wp14:anchorId="4DF4ACA5" wp14:editId="6183A562">
-            <wp:extent cx="5560277" cy="2670992"/>
-            <wp:effectExtent l="0" t="0" r="2540" b="0"/>
-            <wp:docPr id="10" name="Kép 10"/>
+          <wp:inline distT="0" distB="0" distL="0" distR="0" wp14:anchorId="47473D83" wp14:editId="402ADFB1">
+            <wp:extent cx="5760720" cy="1800860"/>
+            <wp:effectExtent l="0" t="0" r="0" b="8890"/>
+            <wp:docPr id="2" name="Kép 2"/>
             <wp:cNvGraphicFramePr>
               <a:graphicFrameLocks xmlns:a="http://schemas.openxmlformats.org/drawingml/2006/main" noChangeAspect="1"/>
             </wp:cNvGraphicFramePr>
@@ -277,476 +303,17 @@
               <a:graphicData uri="http://schemas.openxmlformats.org/drawingml/2006/picture">
                 <pic:pic xmlns:pic="http://schemas.openxmlformats.org/drawingml/2006/picture">
                   <pic:nvPicPr>
-                    <pic:cNvPr id="0" name="Picture 1"/>
-                    <pic:cNvPicPr>
-                      <a:picLocks noChangeAspect="1" noChangeArrowheads="1"/>
-                    </pic:cNvPicPr>
+                    <pic:cNvPr id="2" name="Kép 2"/>
+                    <pic:cNvPicPr/>
                   </pic:nvPicPr>
                   <pic:blipFill>
-                    <a:blip r:embed="rId4">
+                    <a:blip r:embed="rId4" cstate="print">
                       <a:extLst>
                         <a:ext uri="{28A0092B-C50C-407E-A947-70E740481C1C}">
                           <a14:useLocalDpi xmlns:a14="http://schemas.microsoft.com/office/drawing/2010/main" val="0"/>
                         </a:ext>
                       </a:extLst>
                     </a:blip>
-                    <a:srcRect/>
-                    <a:stretch>
-                      <a:fillRect/>
-                    </a:stretch>
-                  </pic:blipFill>
-                  <pic:spPr bwMode="auto">
-                    <a:xfrm>
-                      <a:off x="0" y="0"/>
-                      <a:ext cx="5603082" cy="2691554"/>
-                    </a:xfrm>
-                    <a:prstGeom prst="rect">
-                      <a:avLst/>
-                    </a:prstGeom>
-                    <a:noFill/>
-                    <a:ln>
-                      <a:noFill/>
-                    </a:ln>
-                  </pic:spPr>
-                </pic:pic>
-              </a:graphicData>
-            </a:graphic>
-          </wp:inline>
-        </w:drawing>
-      </w:r>
-    </w:p>
-    <w:p>
-      <w:pPr>
-        <w:rPr>
-          <w:b/>
-          <w:bCs/>
-          <w:sz w:val="24"/>
-          <w:szCs w:val="24"/>
-        </w:rPr>
-      </w:pPr>
-      <w:r>
-        <w:rPr>
-          <w:b/>
-          <w:bCs/>
-          <w:sz w:val="24"/>
-          <w:szCs w:val="24"/>
-        </w:rPr>
-        <w:t>Éttermek oldala</w:t>
-      </w:r>
-    </w:p>
-    <w:p>
-      <w:r>
-        <w:t xml:space="preserve">Ezen az oldalon lehessen látni az éttermek összes adatát. </w:t>
-      </w:r>
-    </w:p>
-    <w:p>
-      <w:r>
-        <w:t>Egy sorban legyenek egy étterem adatai, melyek a következők: az étterem neve, az étterem vezetője, az étteremhez tartozó esetleges leírás, az étterem telefonszáma.</w:t>
-      </w:r>
-    </w:p>
-    <w:p>
-      <w:r>
-        <w:t>Ezen az oldalon le</w:t>
-      </w:r>
-      <w:r>
-        <w:t xml:space="preserve">gyen az </w:t>
-      </w:r>
-      <w:r>
-        <w:t>új étter</w:t>
-      </w:r>
-      <w:r>
-        <w:t xml:space="preserve">em létrehozása opció, </w:t>
-      </w:r>
-      <w:r>
-        <w:t>mely átvezet egy oldalra</w:t>
-      </w:r>
-      <w:r>
-        <w:t>,</w:t>
-      </w:r>
-      <w:r>
-        <w:t xml:space="preserve"> ahol meg</w:t>
-      </w:r>
-      <w:r>
-        <w:t>adhatóak</w:t>
-      </w:r>
-      <w:r>
-        <w:t xml:space="preserve"> az étterem adatait.</w:t>
-      </w:r>
-      <w:r>
-        <w:t xml:space="preserve"> </w:t>
-      </w:r>
-      <w:r>
-        <w:t>I</w:t>
-      </w:r>
-      <w:r>
-        <w:t>lletve  a meglévőket módosít</w:t>
-      </w:r>
-      <w:r>
-        <w:t>ó oldalra is innen lehessen eljutni</w:t>
-      </w:r>
-      <w:r>
-        <w:t>.</w:t>
-      </w:r>
-      <w:r>
-        <w:t xml:space="preserve"> Törlés esetén csak a jelenlegi oldal frissüljön.</w:t>
-      </w:r>
-    </w:p>
-    <w:p>
-      <w:r>
-        <w:t>Elképzelés:</w:t>
-      </w:r>
-    </w:p>
-    <w:p>
-      <w:r>
-        <w:rPr>
-          <w:noProof/>
-        </w:rPr>
-        <w:lastRenderedPageBreak/>
-        <w:drawing>
-          <wp:inline distT="0" distB="0" distL="0" distR="0" wp14:anchorId="053A73E9" wp14:editId="537AA7CE">
-            <wp:extent cx="4728258" cy="2323979"/>
-            <wp:effectExtent l="0" t="0" r="0" b="635"/>
-            <wp:docPr id="11" name="Kép 11"/>
-            <wp:cNvGraphicFramePr>
-              <a:graphicFrameLocks xmlns:a="http://schemas.openxmlformats.org/drawingml/2006/main" noChangeAspect="1"/>
-            </wp:cNvGraphicFramePr>
-            <a:graphic xmlns:a="http://schemas.openxmlformats.org/drawingml/2006/main">
-              <a:graphicData uri="http://schemas.openxmlformats.org/drawingml/2006/picture">
-                <pic:pic xmlns:pic="http://schemas.openxmlformats.org/drawingml/2006/picture">
-                  <pic:nvPicPr>
-                    <pic:cNvPr id="0" name="Picture 2"/>
-                    <pic:cNvPicPr>
-                      <a:picLocks noChangeAspect="1" noChangeArrowheads="1"/>
-                    </pic:cNvPicPr>
-                  </pic:nvPicPr>
-                  <pic:blipFill>
-                    <a:blip r:embed="rId5">
-                      <a:extLst>
-                        <a:ext uri="{28A0092B-C50C-407E-A947-70E740481C1C}">
-                          <a14:useLocalDpi xmlns:a14="http://schemas.microsoft.com/office/drawing/2010/main" val="0"/>
-                        </a:ext>
-                      </a:extLst>
-                    </a:blip>
-                    <a:srcRect/>
-                    <a:stretch>
-                      <a:fillRect/>
-                    </a:stretch>
-                  </pic:blipFill>
-                  <pic:spPr bwMode="auto">
-                    <a:xfrm>
-                      <a:off x="0" y="0"/>
-                      <a:ext cx="4728258" cy="2323979"/>
-                    </a:xfrm>
-                    <a:prstGeom prst="rect">
-                      <a:avLst/>
-                    </a:prstGeom>
-                    <a:noFill/>
-                    <a:ln>
-                      <a:noFill/>
-                    </a:ln>
-                  </pic:spPr>
-                </pic:pic>
-              </a:graphicData>
-            </a:graphic>
-          </wp:inline>
-        </w:drawing>
-      </w:r>
-    </w:p>
-    <w:p>
-      <w:pPr>
-        <w:rPr>
-          <w:b/>
-          <w:bCs/>
-          <w:sz w:val="24"/>
-          <w:szCs w:val="24"/>
-        </w:rPr>
-      </w:pPr>
-      <w:r>
-        <w:rPr>
-          <w:b/>
-          <w:bCs/>
-          <w:sz w:val="24"/>
-          <w:szCs w:val="24"/>
-        </w:rPr>
-        <w:t>Új étterem létrehozása oldal</w:t>
-      </w:r>
-    </w:p>
-    <w:p>
-      <w:r>
-        <w:t>Ezen az oldalon lehessen az új étterem adatait megadni.</w:t>
-      </w:r>
-    </w:p>
-    <w:p>
-      <w:r>
-        <w:t xml:space="preserve">Egyedül </w:t>
-      </w:r>
-      <w:r>
-        <w:t>a leírás megadása nem kötelező, a többi</w:t>
-      </w:r>
-      <w:r>
-        <w:t xml:space="preserve"> adat megadása</w:t>
-      </w:r>
-      <w:r>
-        <w:t xml:space="preserve"> viszont igen.</w:t>
-      </w:r>
-    </w:p>
-    <w:p>
-      <w:r>
-        <w:t>Amikor létrehozzuk az új éttermet jussunk vissza az éttermek listáját tartalmazó oldalra.</w:t>
-      </w:r>
-    </w:p>
-    <w:p>
-      <w:r>
-        <w:t>Elképzelés:</w:t>
-      </w:r>
-    </w:p>
-    <w:p>
-      <w:r>
-        <w:rPr>
-          <w:noProof/>
-        </w:rPr>
-        <w:drawing>
-          <wp:inline distT="0" distB="0" distL="0" distR="0" wp14:anchorId="788795CA" wp14:editId="0A6582A5">
-            <wp:extent cx="3940465" cy="2720693"/>
-            <wp:effectExtent l="0" t="0" r="3175" b="3810"/>
-            <wp:docPr id="12" name="Kép 12"/>
-            <wp:cNvGraphicFramePr>
-              <a:graphicFrameLocks xmlns:a="http://schemas.openxmlformats.org/drawingml/2006/main" noChangeAspect="1"/>
-            </wp:cNvGraphicFramePr>
-            <a:graphic xmlns:a="http://schemas.openxmlformats.org/drawingml/2006/main">
-              <a:graphicData uri="http://schemas.openxmlformats.org/drawingml/2006/picture">
-                <pic:pic xmlns:pic="http://schemas.openxmlformats.org/drawingml/2006/picture">
-                  <pic:nvPicPr>
-                    <pic:cNvPr id="0" name="Picture 3"/>
-                    <pic:cNvPicPr>
-                      <a:picLocks noChangeAspect="1" noChangeArrowheads="1"/>
-                    </pic:cNvPicPr>
-                  </pic:nvPicPr>
-                  <pic:blipFill>
-                    <a:blip r:embed="rId6">
-                      <a:extLst>
-                        <a:ext uri="{28A0092B-C50C-407E-A947-70E740481C1C}">
-                          <a14:useLocalDpi xmlns:a14="http://schemas.microsoft.com/office/drawing/2010/main" val="0"/>
-                        </a:ext>
-                      </a:extLst>
-                    </a:blip>
-                    <a:srcRect/>
-                    <a:stretch>
-                      <a:fillRect/>
-                    </a:stretch>
-                  </pic:blipFill>
-                  <pic:spPr bwMode="auto">
-                    <a:xfrm>
-                      <a:off x="0" y="0"/>
-                      <a:ext cx="3951668" cy="2728428"/>
-                    </a:xfrm>
-                    <a:prstGeom prst="rect">
-                      <a:avLst/>
-                    </a:prstGeom>
-                    <a:noFill/>
-                    <a:ln>
-                      <a:noFill/>
-                    </a:ln>
-                  </pic:spPr>
-                </pic:pic>
-              </a:graphicData>
-            </a:graphic>
-          </wp:inline>
-        </w:drawing>
-      </w:r>
-    </w:p>
-    <w:p>
-      <w:pPr>
-        <w:rPr>
-          <w:b/>
-          <w:bCs/>
-          <w:sz w:val="24"/>
-          <w:szCs w:val="24"/>
-        </w:rPr>
-      </w:pPr>
-      <w:r>
-        <w:rPr>
-          <w:b/>
-          <w:bCs/>
-          <w:sz w:val="24"/>
-          <w:szCs w:val="24"/>
-        </w:rPr>
-        <w:t>Meglévő étterem módosítása oldal</w:t>
-      </w:r>
-    </w:p>
-    <w:p>
-      <w:r>
-        <w:t>Ezen az oldalon az adott étterem adatait lássuk alapból, és ezeket tudjuk módosítani.</w:t>
-      </w:r>
-    </w:p>
-    <w:p>
-      <w:r>
-        <w:t>A feltételek hasonlóak mint a létrehozásnál: csak a leírás kitöltése nem kötelező, de a többi adatnak létezni kell mikor végzünk a módosítással.</w:t>
-      </w:r>
-    </w:p>
-    <w:p>
-      <w:r>
-        <w:t>Amikor pedig elmentjük a módosításokat</w:t>
-      </w:r>
-      <w:r>
-        <w:t xml:space="preserve">, </w:t>
-      </w:r>
-      <w:r>
-        <w:t>jussunk át az éttermek listájának ol</w:t>
-      </w:r>
-      <w:r>
-        <w:t>d</w:t>
-      </w:r>
-      <w:r>
-        <w:t>alára.</w:t>
-      </w:r>
-    </w:p>
-    <w:p>
-      <w:r>
-        <w:t>Elképzelés:</w:t>
-      </w:r>
-    </w:p>
-    <w:p>
-      <w:r>
-        <w:rPr>
-          <w:noProof/>
-        </w:rPr>
-        <w:lastRenderedPageBreak/>
-        <w:drawing>
-          <wp:inline distT="0" distB="0" distL="0" distR="0" wp14:anchorId="7178C9B0" wp14:editId="69338F6E">
-            <wp:extent cx="4068276" cy="2743439"/>
-            <wp:effectExtent l="0" t="0" r="8890" b="0"/>
-            <wp:docPr id="13" name="Kép 13"/>
-            <wp:cNvGraphicFramePr>
-              <a:graphicFrameLocks xmlns:a="http://schemas.openxmlformats.org/drawingml/2006/main" noChangeAspect="1"/>
-            </wp:cNvGraphicFramePr>
-            <a:graphic xmlns:a="http://schemas.openxmlformats.org/drawingml/2006/main">
-              <a:graphicData uri="http://schemas.openxmlformats.org/drawingml/2006/picture">
-                <pic:pic xmlns:pic="http://schemas.openxmlformats.org/drawingml/2006/picture">
-                  <pic:nvPicPr>
-                    <pic:cNvPr id="0" name="Picture 4"/>
-                    <pic:cNvPicPr>
-                      <a:picLocks noChangeAspect="1" noChangeArrowheads="1"/>
-                    </pic:cNvPicPr>
-                  </pic:nvPicPr>
-                  <pic:blipFill>
-                    <a:blip r:embed="rId7">
-                      <a:extLst>
-                        <a:ext uri="{28A0092B-C50C-407E-A947-70E740481C1C}">
-                          <a14:useLocalDpi xmlns:a14="http://schemas.microsoft.com/office/drawing/2010/main" val="0"/>
-                        </a:ext>
-                      </a:extLst>
-                    </a:blip>
-                    <a:srcRect/>
-                    <a:stretch>
-                      <a:fillRect/>
-                    </a:stretch>
-                  </pic:blipFill>
-                  <pic:spPr bwMode="auto">
-                    <a:xfrm>
-                      <a:off x="0" y="0"/>
-                      <a:ext cx="4078297" cy="2750197"/>
-                    </a:xfrm>
-                    <a:prstGeom prst="rect">
-                      <a:avLst/>
-                    </a:prstGeom>
-                    <a:noFill/>
-                    <a:ln>
-                      <a:noFill/>
-                    </a:ln>
-                  </pic:spPr>
-                </pic:pic>
-              </a:graphicData>
-            </a:graphic>
-          </wp:inline>
-        </w:drawing>
-      </w:r>
-    </w:p>
-    <w:p>
-      <w:pPr>
-        <w:rPr>
-          <w:b/>
-          <w:bCs/>
-          <w:sz w:val="24"/>
-          <w:szCs w:val="24"/>
-        </w:rPr>
-      </w:pPr>
-      <w:r>
-        <w:rPr>
-          <w:b/>
-          <w:bCs/>
-          <w:sz w:val="24"/>
-          <w:szCs w:val="24"/>
-        </w:rPr>
-        <w:t>Rendelések oldal</w:t>
-      </w:r>
-    </w:p>
-    <w:p>
-      <w:r>
-        <w:t xml:space="preserve">Ezen az oldalon </w:t>
-      </w:r>
-      <w:r>
-        <w:t>l</w:t>
-      </w:r>
-      <w:r>
-        <w:t>á</w:t>
-      </w:r>
-      <w:r>
-        <w:t>ssuk</w:t>
-      </w:r>
-      <w:r>
-        <w:t xml:space="preserve"> az összes befutó rendelést</w:t>
-      </w:r>
-      <w:r>
-        <w:t>.</w:t>
-      </w:r>
-    </w:p>
-    <w:p>
-      <w:r>
-        <w:t>Egy rendelésnek tartalmaznia kell azt</w:t>
-      </w:r>
-      <w:r>
-        <w:t>,</w:t>
-      </w:r>
-      <w:r>
-        <w:t xml:space="preserve"> hogy melyik étteremhez futott be, mennyi értékben és mit rendeltek.</w:t>
-      </w:r>
-    </w:p>
-    <w:p>
-      <w:r>
-        <w:t>Legyen lehetőség ezen az oldalon az adott rendelés törlésére is, ha azok elkészülnének.</w:t>
-      </w:r>
-    </w:p>
-    <w:p>
-      <w:r>
-        <w:t>Elképzelés</w:t>
-      </w:r>
-      <w:r>
-        <w:t>:</w:t>
-      </w:r>
-    </w:p>
-    <w:p>
-      <w:r>
-        <w:rPr>
-          <w:noProof/>
-        </w:rPr>
-        <w:drawing>
-          <wp:inline distT="0" distB="0" distL="0" distR="0" wp14:anchorId="35DF71B0" wp14:editId="3D951B12">
-            <wp:extent cx="5760720" cy="2286000"/>
-            <wp:effectExtent l="0" t="0" r="0" b="0"/>
-            <wp:docPr id="1" name="Kép 1" descr="A képen asztal látható&#10;&#10;Automatikusan generált leírás"/>
-            <wp:cNvGraphicFramePr>
-              <a:graphicFrameLocks xmlns:a="http://schemas.openxmlformats.org/drawingml/2006/main" noChangeAspect="1"/>
-            </wp:cNvGraphicFramePr>
-            <a:graphic xmlns:a="http://schemas.openxmlformats.org/drawingml/2006/main">
-              <a:graphicData uri="http://schemas.openxmlformats.org/drawingml/2006/picture">
-                <pic:pic xmlns:pic="http://schemas.openxmlformats.org/drawingml/2006/picture">
-                  <pic:nvPicPr>
-                    <pic:cNvPr id="1" name="Kép 1" descr="A képen asztal látható&#10;&#10;Automatikusan generált leírás"/>
-                    <pic:cNvPicPr/>
-                  </pic:nvPicPr>
-                  <pic:blipFill>
-                    <a:blip r:embed="rId8"/>
                     <a:stretch>
                       <a:fillRect/>
                     </a:stretch>
@@ -754,7 +321,7 @@
                   <pic:spPr>
                     <a:xfrm>
                       <a:off x="0" y="0"/>
-                      <a:ext cx="5760720" cy="2286000"/>
+                      <a:ext cx="5760720" cy="1800860"/>
                     </a:xfrm>
                     <a:prstGeom prst="rect">
                       <a:avLst/>
@@ -783,27 +350,17 @@
           <w:sz w:val="24"/>
           <w:szCs w:val="24"/>
         </w:rPr>
-        <w:br w:type="page"/>
-      </w:r>
-    </w:p>
-    <w:p>
-      <w:pPr>
-        <w:rPr>
-          <w:b/>
-          <w:bCs/>
-          <w:sz w:val="24"/>
-          <w:szCs w:val="24"/>
-        </w:rPr>
-      </w:pPr>
-      <w:r>
-        <w:rPr>
-          <w:b/>
-          <w:bCs/>
-          <w:sz w:val="24"/>
-          <w:szCs w:val="24"/>
-        </w:rPr>
-        <w:lastRenderedPageBreak/>
-        <w:t>Egyes éttermek kínálatának oldala</w:t>
+        <w:t>Éttermek oldala</w:t>
+      </w:r>
+    </w:p>
+    <w:p>
+      <w:r>
+        <w:t xml:space="preserve">Ezen az oldalon lehessen látni az éttermek összes adatát. </w:t>
+      </w:r>
+    </w:p>
+    <w:p>
+      <w:r>
+        <w:t>Egy sorban legyenek egy étterem adatai, melyek a következők: az étterem neve, az étterem vezetője, az étteremhez tartozó esetleges leírás, az étterem telefonszáma.</w:t>
       </w:r>
     </w:p>
     <w:p>
@@ -811,141 +368,46 @@
         <w:t>Ezen az oldalon le</w:t>
       </w:r>
       <w:r>
-        <w:t>gyen</w:t>
-      </w:r>
-      <w:r>
-        <w:t xml:space="preserve"> lát</w:t>
-      </w:r>
-      <w:r>
-        <w:t>ható</w:t>
+        <w:t xml:space="preserve">gyen az </w:t>
+      </w:r>
+      <w:r>
+        <w:t>új étter</w:t>
+      </w:r>
+      <w:r>
+        <w:t xml:space="preserve">em létrehozása opció, </w:t>
+      </w:r>
+      <w:r>
+        <w:t>mely átvezet egy oldalra</w:t>
+      </w:r>
+      <w:r>
+        <w:t>,</w:t>
+      </w:r>
+      <w:r>
+        <w:t xml:space="preserve"> ahol meg</w:t>
+      </w:r>
+      <w:r>
+        <w:t>adhatóak</w:t>
+      </w:r>
+      <w:r>
+        <w:t xml:space="preserve"> az étterem adatait.</w:t>
       </w:r>
       <w:r>
         <w:t xml:space="preserve"> </w:t>
       </w:r>
       <w:r>
-        <w:t>egy</w:t>
-      </w:r>
-      <w:r>
-        <w:t xml:space="preserve"> </w:t>
-      </w:r>
-      <w:r>
-        <w:t>adott</w:t>
-      </w:r>
-      <w:r>
-        <w:t xml:space="preserve"> étterem kínálat</w:t>
-      </w:r>
-      <w:r>
-        <w:t>a</w:t>
-      </w:r>
-      <w:r>
-        <w:t>, attól függ</w:t>
-      </w:r>
-      <w:r>
-        <w:t>ő</w:t>
-      </w:r>
-      <w:r>
-        <w:t>en, hogy a főoldalon melyik éttermet választották</w:t>
+        <w:t>I</w:t>
+      </w:r>
+      <w:r>
+        <w:t>lletve  a meglévőket módosít</w:t>
+      </w:r>
+      <w:r>
+        <w:t>ó oldalra is innen lehessen eljutni</w:t>
       </w:r>
       <w:r>
         <w:t>.</w:t>
       </w:r>
-    </w:p>
-    <w:p>
-      <w:r>
-        <w:t xml:space="preserve">A </w:t>
-      </w:r>
-      <w:r>
-        <w:t>kínálatban szereplő étel</w:t>
-      </w:r>
-      <w:r>
-        <w:t xml:space="preserve"> tartalmazza</w:t>
-      </w:r>
-      <w:r>
-        <w:t xml:space="preserve"> hogy mi a megnevezése, mennyibe kerül</w:t>
-      </w:r>
-      <w:r>
-        <w:t xml:space="preserve"> </w:t>
-      </w:r>
-      <w:r>
-        <w:t xml:space="preserve">és </w:t>
-      </w:r>
-      <w:r>
-        <w:t xml:space="preserve">- </w:t>
-      </w:r>
-      <w:r>
-        <w:t>amennyiben van</w:t>
-      </w:r>
-      <w:r>
-        <w:t xml:space="preserve"> - </w:t>
-      </w:r>
-      <w:r>
-        <w:t>a leírását is.</w:t>
-      </w:r>
-    </w:p>
-    <w:p>
-      <w:r>
-        <w:t xml:space="preserve">Ezen az oldalon lehessen elérni az </w:t>
-      </w:r>
-      <w:r>
-        <w:t>„</w:t>
-      </w:r>
-      <w:r>
-        <w:t xml:space="preserve">új </w:t>
-      </w:r>
-      <w:r>
-        <w:t xml:space="preserve">étel </w:t>
-      </w:r>
-      <w:r>
-        <w:t>létrehozása</w:t>
-      </w:r>
-      <w:r>
-        <w:t xml:space="preserve">” </w:t>
-      </w:r>
-      <w:r>
-        <w:t>lehetőség</w:t>
-      </w:r>
-      <w:r>
-        <w:t>et,</w:t>
-      </w:r>
-      <w:r>
-        <w:t xml:space="preserve"> mely egy másik olda</w:t>
-      </w:r>
-      <w:r>
-        <w:t>l</w:t>
-      </w:r>
-      <w:r>
-        <w:t xml:space="preserve">ra visz át minket. A módosítás és a törlés lehetőség is itt legyen elérhető az egyes </w:t>
-      </w:r>
-      <w:r>
-        <w:t>é</w:t>
-      </w:r>
-      <w:r>
-        <w:t>telekhez külön-külön. A módosítás vezessen át egy másik oldalra.</w:t>
-      </w:r>
-      <w:r>
-        <w:t xml:space="preserve"> Törlés esetén pedig ez</w:t>
-      </w:r>
-      <w:r>
-        <w:t>t az</w:t>
-      </w:r>
-      <w:r>
-        <w:t xml:space="preserve"> oldalt frissítsük csak.</w:t>
-      </w:r>
-    </w:p>
-    <w:p>
-      <w:r>
-        <w:t>Ezen az oldalon lehessen a rendeléseket is leadni az egyes ételekre. Egy rendelésben csak pozitív számú mennyiség szerepelhet, és egy rendelésben csak egyféle ételt lehessen rakni.</w:t>
-      </w:r>
-    </w:p>
-    <w:p>
-      <w:r>
-        <w:t xml:space="preserve">Amikor egy rendelés leadásra kerül akkor kerüljünk át a rendelések oldalra, hogy </w:t>
-      </w:r>
-      <w:r>
-        <w:t>lássuk</w:t>
-      </w:r>
-      <w:r>
-        <w:t xml:space="preserve"> miket rendeltek eddig.</w:t>
+      <w:r>
+        <w:t xml:space="preserve"> Törlés esetén csak a jelenlegi oldal frissüljön.</w:t>
       </w:r>
     </w:p>
     <w:p>
@@ -959,10 +421,10 @@
           <w:noProof/>
         </w:rPr>
         <w:drawing>
-          <wp:inline distT="0" distB="0" distL="0" distR="0" wp14:anchorId="65B3EF8B" wp14:editId="7EABA583">
-            <wp:extent cx="5758180" cy="2726055"/>
-            <wp:effectExtent l="0" t="0" r="0" b="0"/>
-            <wp:docPr id="15" name="Kép 15"/>
+          <wp:inline distT="0" distB="0" distL="0" distR="0" wp14:anchorId="58968749" wp14:editId="27E91B74">
+            <wp:extent cx="5760720" cy="1554480"/>
+            <wp:effectExtent l="0" t="0" r="0" b="7620"/>
+            <wp:docPr id="3" name="Kép 3" descr="A képen asztal látható&#10;&#10;Automatikusan generált leírás"/>
             <wp:cNvGraphicFramePr>
               <a:graphicFrameLocks xmlns:a="http://schemas.openxmlformats.org/drawingml/2006/main" noChangeAspect="1"/>
             </wp:cNvGraphicFramePr>
@@ -970,36 +432,29 @@
               <a:graphicData uri="http://schemas.openxmlformats.org/drawingml/2006/picture">
                 <pic:pic xmlns:pic="http://schemas.openxmlformats.org/drawingml/2006/picture">
                   <pic:nvPicPr>
-                    <pic:cNvPr id="0" name="Picture 6"/>
-                    <pic:cNvPicPr>
-                      <a:picLocks noChangeAspect="1" noChangeArrowheads="1"/>
-                    </pic:cNvPicPr>
+                    <pic:cNvPr id="3" name="Kép 3" descr="A képen asztal látható&#10;&#10;Automatikusan generált leírás"/>
+                    <pic:cNvPicPr/>
                   </pic:nvPicPr>
                   <pic:blipFill>
-                    <a:blip r:embed="rId9">
+                    <a:blip r:embed="rId5" cstate="print">
                       <a:extLst>
                         <a:ext uri="{28A0092B-C50C-407E-A947-70E740481C1C}">
                           <a14:useLocalDpi xmlns:a14="http://schemas.microsoft.com/office/drawing/2010/main" val="0"/>
                         </a:ext>
                       </a:extLst>
                     </a:blip>
-                    <a:srcRect/>
                     <a:stretch>
                       <a:fillRect/>
                     </a:stretch>
                   </pic:blipFill>
-                  <pic:spPr bwMode="auto">
+                  <pic:spPr>
                     <a:xfrm>
                       <a:off x="0" y="0"/>
-                      <a:ext cx="5758180" cy="2726055"/>
+                      <a:ext cx="5760720" cy="1554480"/>
                     </a:xfrm>
                     <a:prstGeom prst="rect">
                       <a:avLst/>
                     </a:prstGeom>
-                    <a:noFill/>
-                    <a:ln>
-                      <a:noFill/>
-                    </a:ln>
                   </pic:spPr>
                 </pic:pic>
               </a:graphicData>
@@ -1009,6 +464,11 @@
       </w:r>
     </w:p>
     <w:p>
+      <w:r>
+        <w:br w:type="page"/>
+      </w:r>
+    </w:p>
+    <w:p>
       <w:pPr>
         <w:rPr>
           <w:b/>
@@ -1024,40 +484,32 @@
           <w:sz w:val="24"/>
           <w:szCs w:val="24"/>
         </w:rPr>
-        <w:t>Új étel felvétele oldal</w:t>
-      </w:r>
-    </w:p>
-    <w:p>
-      <w:r>
-        <w:t>Ezen az oldalon lehessen egy adott ét</w:t>
-      </w:r>
-      <w:r>
-        <w:t>t</w:t>
-      </w:r>
-      <w:r>
-        <w:t>erem kínálatába új ételt hozzáadni. Hogy melyik étterem kínálatához adjuk hozzá</w:t>
-      </w:r>
-      <w:r>
-        <w:t>,</w:t>
-      </w:r>
-      <w:r>
-        <w:t xml:space="preserve"> az</w:t>
-      </w:r>
-      <w:r>
-        <w:t xml:space="preserve"> onnan derül ki</w:t>
-      </w:r>
-      <w:r>
-        <w:t>, hogy melyik étterem kínálatának oldaláról jutunk el ide.</w:t>
-      </w:r>
-    </w:p>
-    <w:p>
-      <w:r>
-        <w:t>Kötelezően meg kell adni, hogy mi az étel neve, mennyibe kerül. A leírás megadása választható opció legyen.</w:t>
-      </w:r>
-    </w:p>
-    <w:p>
-      <w:r>
-        <w:t>Amikor létrehozzuk az ételt, akkor kerüljünk vissza az adott étterem kínálatának az oldalára.</w:t>
+        <w:lastRenderedPageBreak/>
+        <w:t>Új étterem létrehozása oldal</w:t>
+      </w:r>
+    </w:p>
+    <w:p>
+      <w:r>
+        <w:t>Ezen az oldalon lehessen az új étterem adatait megadni.</w:t>
+      </w:r>
+    </w:p>
+    <w:p>
+      <w:r>
+        <w:t xml:space="preserve">Egyedül </w:t>
+      </w:r>
+      <w:r>
+        <w:t>a leírás megadása nem kötelező, a többi</w:t>
+      </w:r>
+      <w:r>
+        <w:t xml:space="preserve"> adat megadása</w:t>
+      </w:r>
+      <w:r>
+        <w:t xml:space="preserve"> viszont igen.</w:t>
+      </w:r>
+    </w:p>
+    <w:p>
+      <w:r>
+        <w:t>Amikor létrehozzuk az új éttermet jussunk vissza az éttermek listáját tartalmazó oldalra.</w:t>
       </w:r>
     </w:p>
     <w:p>
@@ -1070,12 +522,11 @@
         <w:rPr>
           <w:noProof/>
         </w:rPr>
-        <w:lastRenderedPageBreak/>
         <w:drawing>
-          <wp:inline distT="0" distB="0" distL="0" distR="0" wp14:anchorId="433EA95C" wp14:editId="30E21D91">
-            <wp:extent cx="5758180" cy="3715385"/>
+          <wp:inline distT="0" distB="0" distL="0" distR="0" wp14:anchorId="5E611476" wp14:editId="4BF6B82F">
+            <wp:extent cx="5760720" cy="2749550"/>
             <wp:effectExtent l="0" t="0" r="0" b="0"/>
-            <wp:docPr id="16" name="Kép 16"/>
+            <wp:docPr id="4" name="Kép 4"/>
             <wp:cNvGraphicFramePr>
               <a:graphicFrameLocks xmlns:a="http://schemas.openxmlformats.org/drawingml/2006/main" noChangeAspect="1"/>
             </wp:cNvGraphicFramePr>
@@ -1083,36 +534,29 @@
               <a:graphicData uri="http://schemas.openxmlformats.org/drawingml/2006/picture">
                 <pic:pic xmlns:pic="http://schemas.openxmlformats.org/drawingml/2006/picture">
                   <pic:nvPicPr>
-                    <pic:cNvPr id="0" name="Picture 7"/>
-                    <pic:cNvPicPr>
-                      <a:picLocks noChangeAspect="1" noChangeArrowheads="1"/>
-                    </pic:cNvPicPr>
+                    <pic:cNvPr id="4" name="Kép 4"/>
+                    <pic:cNvPicPr/>
                   </pic:nvPicPr>
                   <pic:blipFill>
-                    <a:blip r:embed="rId10">
+                    <a:blip r:embed="rId6" cstate="print">
                       <a:extLst>
                         <a:ext uri="{28A0092B-C50C-407E-A947-70E740481C1C}">
                           <a14:useLocalDpi xmlns:a14="http://schemas.microsoft.com/office/drawing/2010/main" val="0"/>
                         </a:ext>
                       </a:extLst>
                     </a:blip>
-                    <a:srcRect/>
                     <a:stretch>
                       <a:fillRect/>
                     </a:stretch>
                   </pic:blipFill>
-                  <pic:spPr bwMode="auto">
+                  <pic:spPr>
                     <a:xfrm>
                       <a:off x="0" y="0"/>
-                      <a:ext cx="5758180" cy="3715385"/>
+                      <a:ext cx="5760720" cy="2749550"/>
                     </a:xfrm>
                     <a:prstGeom prst="rect">
                       <a:avLst/>
                     </a:prstGeom>
-                    <a:noFill/>
-                    <a:ln>
-                      <a:noFill/>
-                    </a:ln>
                   </pic:spPr>
                 </pic:pic>
               </a:graphicData>
@@ -1137,40 +581,34 @@
           <w:sz w:val="24"/>
           <w:szCs w:val="24"/>
         </w:rPr>
-        <w:t>Meglévő étel módosítása o</w:t>
-      </w:r>
-      <w:r>
-        <w:rPr>
-          <w:b/>
-          <w:bCs/>
-          <w:sz w:val="24"/>
-          <w:szCs w:val="24"/>
-        </w:rPr>
-        <w:t>l</w:t>
-      </w:r>
-      <w:r>
-        <w:rPr>
-          <w:b/>
-          <w:bCs/>
-          <w:sz w:val="24"/>
-          <w:szCs w:val="24"/>
-        </w:rPr>
-        <w:t>dal</w:t>
-      </w:r>
-    </w:p>
-    <w:p>
-      <w:r>
-        <w:t>Ezen oldalon jelenjenek meg az éppen módosítani kívánt étel adatai.</w:t>
-      </w:r>
-    </w:p>
-    <w:p>
-      <w:r>
-        <w:t>Továbbra is legyen kötelező, hogy a módosítás végeztével az ételnek tartalmazni kell a megnevezését és az árát.</w:t>
-      </w:r>
-    </w:p>
-    <w:p>
-      <w:r>
-        <w:t>Miután elmentjük a módosításokat jussunk vissza az adott étterem kínálatának az oldalára.</w:t>
+        <w:t>Meglévő étterem módosítása oldal</w:t>
+      </w:r>
+    </w:p>
+    <w:p>
+      <w:r>
+        <w:t>Ezen az oldalon az adott étterem adatait lássuk alapból, és ezeket tudjuk módosítani.</w:t>
+      </w:r>
+    </w:p>
+    <w:p>
+      <w:r>
+        <w:t>A feltételek hasonlóak mint a létrehozásnál: csak a leírás kitöltése nem kötelező, de a többi adatnak létezni kell mikor végzünk a módosítással.</w:t>
+      </w:r>
+    </w:p>
+    <w:p>
+      <w:r>
+        <w:t>Amikor pedig elmentjük a módosításokat</w:t>
+      </w:r>
+      <w:r>
+        <w:t xml:space="preserve">, </w:t>
+      </w:r>
+      <w:r>
+        <w:t>jussunk át az éttermek listájának ol</w:t>
+      </w:r>
+      <w:r>
+        <w:t>d</w:t>
+      </w:r>
+      <w:r>
+        <w:t>alára.</w:t>
       </w:r>
     </w:p>
     <w:p>
@@ -1184,10 +622,10 @@
           <w:noProof/>
         </w:rPr>
         <w:drawing>
-          <wp:inline distT="0" distB="0" distL="0" distR="0" wp14:anchorId="0C0EF4D4" wp14:editId="2BD285B2">
-            <wp:extent cx="5023188" cy="3165251"/>
-            <wp:effectExtent l="0" t="0" r="6350" b="0"/>
-            <wp:docPr id="17" name="Kép 17"/>
+          <wp:inline distT="0" distB="0" distL="0" distR="0" wp14:anchorId="4CF0ED90" wp14:editId="677600BE">
+            <wp:extent cx="5760720" cy="2745105"/>
+            <wp:effectExtent l="0" t="0" r="0" b="0"/>
+            <wp:docPr id="6" name="Kép 6"/>
             <wp:cNvGraphicFramePr>
               <a:graphicFrameLocks xmlns:a="http://schemas.openxmlformats.org/drawingml/2006/main" noChangeAspect="1"/>
             </wp:cNvGraphicFramePr>
@@ -1195,36 +633,566 @@
               <a:graphicData uri="http://schemas.openxmlformats.org/drawingml/2006/picture">
                 <pic:pic xmlns:pic="http://schemas.openxmlformats.org/drawingml/2006/picture">
                   <pic:nvPicPr>
-                    <pic:cNvPr id="0" name="Picture 8"/>
-                    <pic:cNvPicPr>
-                      <a:picLocks noChangeAspect="1" noChangeArrowheads="1"/>
-                    </pic:cNvPicPr>
+                    <pic:cNvPr id="6" name="Kép 6"/>
+                    <pic:cNvPicPr/>
                   </pic:nvPicPr>
                   <pic:blipFill>
-                    <a:blip r:embed="rId11">
+                    <a:blip r:embed="rId7" cstate="print">
                       <a:extLst>
                         <a:ext uri="{28A0092B-C50C-407E-A947-70E740481C1C}">
                           <a14:useLocalDpi xmlns:a14="http://schemas.microsoft.com/office/drawing/2010/main" val="0"/>
                         </a:ext>
                       </a:extLst>
                     </a:blip>
-                    <a:srcRect/>
                     <a:stretch>
                       <a:fillRect/>
                     </a:stretch>
                   </pic:blipFill>
-                  <pic:spPr bwMode="auto">
+                  <pic:spPr>
                     <a:xfrm>
                       <a:off x="0" y="0"/>
-                      <a:ext cx="5026277" cy="3167198"/>
+                      <a:ext cx="5760720" cy="2745105"/>
                     </a:xfrm>
                     <a:prstGeom prst="rect">
                       <a:avLst/>
                     </a:prstGeom>
-                    <a:noFill/>
-                    <a:ln>
-                      <a:noFill/>
-                    </a:ln>
+                  </pic:spPr>
+                </pic:pic>
+              </a:graphicData>
+            </a:graphic>
+          </wp:inline>
+        </w:drawing>
+      </w:r>
+    </w:p>
+    <w:p>
+      <w:pPr>
+        <w:rPr>
+          <w:b/>
+          <w:bCs/>
+          <w:sz w:val="24"/>
+          <w:szCs w:val="24"/>
+        </w:rPr>
+      </w:pPr>
+      <w:r>
+        <w:rPr>
+          <w:b/>
+          <w:bCs/>
+          <w:sz w:val="24"/>
+          <w:szCs w:val="24"/>
+        </w:rPr>
+        <w:lastRenderedPageBreak/>
+        <w:t>Rendelések oldal</w:t>
+      </w:r>
+    </w:p>
+    <w:p>
+      <w:r>
+        <w:t xml:space="preserve">Ezen az oldalon </w:t>
+      </w:r>
+      <w:r>
+        <w:t>l</w:t>
+      </w:r>
+      <w:r>
+        <w:t>á</w:t>
+      </w:r>
+      <w:r>
+        <w:t>ssuk</w:t>
+      </w:r>
+      <w:r>
+        <w:t xml:space="preserve"> az összes befutó rendelést</w:t>
+      </w:r>
+      <w:r>
+        <w:t>.</w:t>
+      </w:r>
+    </w:p>
+    <w:p>
+      <w:r>
+        <w:t>Egy rendelésnek tartalmaznia kell azt</w:t>
+      </w:r>
+      <w:r>
+        <w:t>,</w:t>
+      </w:r>
+      <w:r>
+        <w:t xml:space="preserve"> hogy melyik étteremhez futott be, mennyi értékben és mit rendeltek.</w:t>
+      </w:r>
+    </w:p>
+    <w:p>
+      <w:r>
+        <w:t>Legyen lehetőség ezen az oldalon az adott rendelés törlésére is, ha azok elkészülnének.</w:t>
+      </w:r>
+    </w:p>
+    <w:p>
+      <w:r>
+        <w:t>Elképzelés</w:t>
+      </w:r>
+      <w:r>
+        <w:t>:</w:t>
+      </w:r>
+    </w:p>
+    <w:p>
+      <w:r>
+        <w:rPr>
+          <w:noProof/>
+        </w:rPr>
+        <w:drawing>
+          <wp:inline distT="0" distB="0" distL="0" distR="0" wp14:anchorId="145EC620" wp14:editId="49B93864">
+            <wp:extent cx="5760720" cy="2014220"/>
+            <wp:effectExtent l="0" t="0" r="0" b="5080"/>
+            <wp:docPr id="7" name="Kép 7"/>
+            <wp:cNvGraphicFramePr>
+              <a:graphicFrameLocks xmlns:a="http://schemas.openxmlformats.org/drawingml/2006/main" noChangeAspect="1"/>
+            </wp:cNvGraphicFramePr>
+            <a:graphic xmlns:a="http://schemas.openxmlformats.org/drawingml/2006/main">
+              <a:graphicData uri="http://schemas.openxmlformats.org/drawingml/2006/picture">
+                <pic:pic xmlns:pic="http://schemas.openxmlformats.org/drawingml/2006/picture">
+                  <pic:nvPicPr>
+                    <pic:cNvPr id="7" name="Kép 7"/>
+                    <pic:cNvPicPr/>
+                  </pic:nvPicPr>
+                  <pic:blipFill>
+                    <a:blip r:embed="rId8" cstate="print">
+                      <a:extLst>
+                        <a:ext uri="{28A0092B-C50C-407E-A947-70E740481C1C}">
+                          <a14:useLocalDpi xmlns:a14="http://schemas.microsoft.com/office/drawing/2010/main" val="0"/>
+                        </a:ext>
+                      </a:extLst>
+                    </a:blip>
+                    <a:stretch>
+                      <a:fillRect/>
+                    </a:stretch>
+                  </pic:blipFill>
+                  <pic:spPr>
+                    <a:xfrm>
+                      <a:off x="0" y="0"/>
+                      <a:ext cx="5760720" cy="2014220"/>
+                    </a:xfrm>
+                    <a:prstGeom prst="rect">
+                      <a:avLst/>
+                    </a:prstGeom>
+                  </pic:spPr>
+                </pic:pic>
+              </a:graphicData>
+            </a:graphic>
+          </wp:inline>
+        </w:drawing>
+      </w:r>
+    </w:p>
+    <w:p>
+      <w:pPr>
+        <w:rPr>
+          <w:b/>
+          <w:bCs/>
+          <w:sz w:val="24"/>
+          <w:szCs w:val="24"/>
+        </w:rPr>
+      </w:pPr>
+      <w:r>
+        <w:rPr>
+          <w:b/>
+          <w:bCs/>
+          <w:sz w:val="24"/>
+          <w:szCs w:val="24"/>
+        </w:rPr>
+        <w:t>Egyes éttermek kínálatának oldala</w:t>
+      </w:r>
+    </w:p>
+    <w:p>
+      <w:r>
+        <w:t>Ezen az oldalon le</w:t>
+      </w:r>
+      <w:r>
+        <w:t>gyen</w:t>
+      </w:r>
+      <w:r>
+        <w:t xml:space="preserve"> lát</w:t>
+      </w:r>
+      <w:r>
+        <w:t>ható</w:t>
+      </w:r>
+      <w:r>
+        <w:t xml:space="preserve"> </w:t>
+      </w:r>
+      <w:r>
+        <w:t>egy</w:t>
+      </w:r>
+      <w:r>
+        <w:t xml:space="preserve"> </w:t>
+      </w:r>
+      <w:r>
+        <w:t>adott</w:t>
+      </w:r>
+      <w:r>
+        <w:t xml:space="preserve"> étterem kínálat</w:t>
+      </w:r>
+      <w:r>
+        <w:t>a</w:t>
+      </w:r>
+      <w:r>
+        <w:t>, attól függ</w:t>
+      </w:r>
+      <w:r>
+        <w:t>ő</w:t>
+      </w:r>
+      <w:r>
+        <w:t>en, hogy a főoldalon melyik éttermet választották</w:t>
+      </w:r>
+      <w:r>
+        <w:t>.</w:t>
+      </w:r>
+    </w:p>
+    <w:p>
+      <w:r>
+        <w:t xml:space="preserve">A </w:t>
+      </w:r>
+      <w:r>
+        <w:t>kínálatban szereplő étel</w:t>
+      </w:r>
+      <w:r>
+        <w:t xml:space="preserve"> tartalmazza</w:t>
+      </w:r>
+      <w:r>
+        <w:t xml:space="preserve"> hogy mi a megnevezése, mennyibe kerül</w:t>
+      </w:r>
+      <w:r>
+        <w:t xml:space="preserve"> </w:t>
+      </w:r>
+      <w:r>
+        <w:t xml:space="preserve">és </w:t>
+      </w:r>
+      <w:r>
+        <w:t xml:space="preserve">- </w:t>
+      </w:r>
+      <w:r>
+        <w:t>amennyiben van</w:t>
+      </w:r>
+      <w:r>
+        <w:t xml:space="preserve"> - </w:t>
+      </w:r>
+      <w:r>
+        <w:t>a leírását is.</w:t>
+      </w:r>
+    </w:p>
+    <w:p>
+      <w:r>
+        <w:t xml:space="preserve">Ezen az oldalon lehessen elérni az </w:t>
+      </w:r>
+      <w:r>
+        <w:t>„</w:t>
+      </w:r>
+      <w:r>
+        <w:t xml:space="preserve">új </w:t>
+      </w:r>
+      <w:r>
+        <w:t xml:space="preserve">étel </w:t>
+      </w:r>
+      <w:r>
+        <w:t>létrehozása</w:t>
+      </w:r>
+      <w:r>
+        <w:t xml:space="preserve">” </w:t>
+      </w:r>
+      <w:r>
+        <w:t>lehetőség</w:t>
+      </w:r>
+      <w:r>
+        <w:t>et,</w:t>
+      </w:r>
+      <w:r>
+        <w:t xml:space="preserve"> mely egy másik olda</w:t>
+      </w:r>
+      <w:r>
+        <w:t>l</w:t>
+      </w:r>
+      <w:r>
+        <w:t xml:space="preserve">ra visz át minket. A módosítás és a törlés lehetőség is itt legyen elérhető az egyes </w:t>
+      </w:r>
+      <w:r>
+        <w:t>é</w:t>
+      </w:r>
+      <w:r>
+        <w:t>telekhez külön-külön. A módosítás vezessen át egy másik oldalra.</w:t>
+      </w:r>
+      <w:r>
+        <w:t xml:space="preserve"> Törlés esetén pedig ez</w:t>
+      </w:r>
+      <w:r>
+        <w:t>t az</w:t>
+      </w:r>
+      <w:r>
+        <w:t xml:space="preserve"> oldalt frissítsük csak.</w:t>
+      </w:r>
+    </w:p>
+    <w:p>
+      <w:r>
+        <w:t>Ezen az oldalon lehessen a rendeléseket is leadni az egyes ételekre. Egy rendelésben csak pozitív számú mennyiség szerepelhet, és egy rendelésben csak egyféle ételt lehessen rakni.</w:t>
+      </w:r>
+    </w:p>
+    <w:p>
+      <w:r>
+        <w:t xml:space="preserve">Amikor egy rendelés leadásra kerül akkor kerüljünk át a rendelések oldalra, hogy </w:t>
+      </w:r>
+      <w:r>
+        <w:t>lássuk</w:t>
+      </w:r>
+      <w:r>
+        <w:t xml:space="preserve"> miket rendeltek eddig.</w:t>
+      </w:r>
+    </w:p>
+    <w:p>
+      <w:r>
+        <w:t>Elképzelés:</w:t>
+      </w:r>
+    </w:p>
+    <w:p>
+      <w:r>
+        <w:rPr>
+          <w:noProof/>
+        </w:rPr>
+        <w:drawing>
+          <wp:inline distT="0" distB="0" distL="0" distR="0" wp14:anchorId="7C2EEB4C" wp14:editId="12381CBF">
+            <wp:extent cx="5760720" cy="1762760"/>
+            <wp:effectExtent l="0" t="0" r="0" b="8890"/>
+            <wp:docPr id="8" name="Kép 8" descr="A képen asztal látható&#10;&#10;Automatikusan generált leírás"/>
+            <wp:cNvGraphicFramePr>
+              <a:graphicFrameLocks xmlns:a="http://schemas.openxmlformats.org/drawingml/2006/main" noChangeAspect="1"/>
+            </wp:cNvGraphicFramePr>
+            <a:graphic xmlns:a="http://schemas.openxmlformats.org/drawingml/2006/main">
+              <a:graphicData uri="http://schemas.openxmlformats.org/drawingml/2006/picture">
+                <pic:pic xmlns:pic="http://schemas.openxmlformats.org/drawingml/2006/picture">
+                  <pic:nvPicPr>
+                    <pic:cNvPr id="8" name="Kép 8" descr="A képen asztal látható&#10;&#10;Automatikusan generált leírás"/>
+                    <pic:cNvPicPr/>
+                  </pic:nvPicPr>
+                  <pic:blipFill>
+                    <a:blip r:embed="rId9" cstate="print">
+                      <a:extLst>
+                        <a:ext uri="{28A0092B-C50C-407E-A947-70E740481C1C}">
+                          <a14:useLocalDpi xmlns:a14="http://schemas.microsoft.com/office/drawing/2010/main" val="0"/>
+                        </a:ext>
+                      </a:extLst>
+                    </a:blip>
+                    <a:stretch>
+                      <a:fillRect/>
+                    </a:stretch>
+                  </pic:blipFill>
+                  <pic:spPr>
+                    <a:xfrm>
+                      <a:off x="0" y="0"/>
+                      <a:ext cx="5760720" cy="1762760"/>
+                    </a:xfrm>
+                    <a:prstGeom prst="rect">
+                      <a:avLst/>
+                    </a:prstGeom>
+                  </pic:spPr>
+                </pic:pic>
+              </a:graphicData>
+            </a:graphic>
+          </wp:inline>
+        </w:drawing>
+      </w:r>
+    </w:p>
+    <w:p>
+      <w:pPr>
+        <w:rPr>
+          <w:b/>
+          <w:bCs/>
+          <w:sz w:val="24"/>
+          <w:szCs w:val="24"/>
+        </w:rPr>
+      </w:pPr>
+      <w:r>
+        <w:rPr>
+          <w:b/>
+          <w:bCs/>
+          <w:sz w:val="24"/>
+          <w:szCs w:val="24"/>
+        </w:rPr>
+        <w:lastRenderedPageBreak/>
+        <w:t>Új étel felvétele oldal</w:t>
+      </w:r>
+    </w:p>
+    <w:p>
+      <w:r>
+        <w:t>Ezen az oldalon lehessen egy adott ét</w:t>
+      </w:r>
+      <w:r>
+        <w:t>t</w:t>
+      </w:r>
+      <w:r>
+        <w:t>erem kínálatába új ételt hozzáadni. Hogy melyik étterem kínálatához adjuk hozzá</w:t>
+      </w:r>
+      <w:r>
+        <w:t>,</w:t>
+      </w:r>
+      <w:r>
+        <w:t xml:space="preserve"> az</w:t>
+      </w:r>
+      <w:r>
+        <w:t xml:space="preserve"> onnan derül ki</w:t>
+      </w:r>
+      <w:r>
+        <w:t>, hogy melyik étterem kínálatának oldaláról jutunk el ide.</w:t>
+      </w:r>
+    </w:p>
+    <w:p>
+      <w:r>
+        <w:t>Kötelezően meg kell adni, hogy mi az étel neve, mennyibe kerül. A leírás megadása választható opció legyen.</w:t>
+      </w:r>
+    </w:p>
+    <w:p>
+      <w:r>
+        <w:t>Amikor létrehozzuk az ételt, akkor kerüljünk vissza az adott étterem kínálatának az oldalára.</w:t>
+      </w:r>
+    </w:p>
+    <w:p>
+      <w:r>
+        <w:t>Elképzelés:</w:t>
+      </w:r>
+    </w:p>
+    <w:p>
+      <w:r>
+        <w:rPr>
+          <w:noProof/>
+        </w:rPr>
+        <w:drawing>
+          <wp:inline distT="0" distB="0" distL="0" distR="0" wp14:anchorId="01B188ED" wp14:editId="0AE021AA">
+            <wp:extent cx="5760720" cy="2519045"/>
+            <wp:effectExtent l="0" t="0" r="0" b="0"/>
+            <wp:docPr id="9" name="Kép 9"/>
+            <wp:cNvGraphicFramePr>
+              <a:graphicFrameLocks xmlns:a="http://schemas.openxmlformats.org/drawingml/2006/main" noChangeAspect="1"/>
+            </wp:cNvGraphicFramePr>
+            <a:graphic xmlns:a="http://schemas.openxmlformats.org/drawingml/2006/main">
+              <a:graphicData uri="http://schemas.openxmlformats.org/drawingml/2006/picture">
+                <pic:pic xmlns:pic="http://schemas.openxmlformats.org/drawingml/2006/picture">
+                  <pic:nvPicPr>
+                    <pic:cNvPr id="9" name="Kép 9"/>
+                    <pic:cNvPicPr/>
+                  </pic:nvPicPr>
+                  <pic:blipFill>
+                    <a:blip r:embed="rId10" cstate="print">
+                      <a:extLst>
+                        <a:ext uri="{28A0092B-C50C-407E-A947-70E740481C1C}">
+                          <a14:useLocalDpi xmlns:a14="http://schemas.microsoft.com/office/drawing/2010/main" val="0"/>
+                        </a:ext>
+                      </a:extLst>
+                    </a:blip>
+                    <a:stretch>
+                      <a:fillRect/>
+                    </a:stretch>
+                  </pic:blipFill>
+                  <pic:spPr>
+                    <a:xfrm>
+                      <a:off x="0" y="0"/>
+                      <a:ext cx="5760720" cy="2519045"/>
+                    </a:xfrm>
+                    <a:prstGeom prst="rect">
+                      <a:avLst/>
+                    </a:prstGeom>
+                  </pic:spPr>
+                </pic:pic>
+              </a:graphicData>
+            </a:graphic>
+          </wp:inline>
+        </w:drawing>
+      </w:r>
+    </w:p>
+    <w:p>
+      <w:pPr>
+        <w:rPr>
+          <w:b/>
+          <w:bCs/>
+          <w:sz w:val="24"/>
+          <w:szCs w:val="24"/>
+        </w:rPr>
+      </w:pPr>
+      <w:r>
+        <w:rPr>
+          <w:b/>
+          <w:bCs/>
+          <w:sz w:val="24"/>
+          <w:szCs w:val="24"/>
+        </w:rPr>
+        <w:t>Meglévő étel módosítása o</w:t>
+      </w:r>
+      <w:r>
+        <w:rPr>
+          <w:b/>
+          <w:bCs/>
+          <w:sz w:val="24"/>
+          <w:szCs w:val="24"/>
+        </w:rPr>
+        <w:t>l</w:t>
+      </w:r>
+      <w:r>
+        <w:rPr>
+          <w:b/>
+          <w:bCs/>
+          <w:sz w:val="24"/>
+          <w:szCs w:val="24"/>
+        </w:rPr>
+        <w:t>dal</w:t>
+      </w:r>
+    </w:p>
+    <w:p>
+      <w:r>
+        <w:t>Ezen oldalon jelenjenek meg az éppen módosítani kívánt étel adatai.</w:t>
+      </w:r>
+    </w:p>
+    <w:p>
+      <w:r>
+        <w:t>Továbbra is legyen kötelező, hogy a módosítás végeztével az ételnek tartalmazni kell a megnevezését és az árát.</w:t>
+      </w:r>
+    </w:p>
+    <w:p>
+      <w:r>
+        <w:t>Miután elmentjük a módosításokat jussunk vissza az adott étterem kínálatának az oldalára.</w:t>
+      </w:r>
+    </w:p>
+    <w:p>
+      <w:r>
+        <w:t>Elképzelés:</w:t>
+      </w:r>
+    </w:p>
+    <w:p>
+      <w:r>
+        <w:rPr>
+          <w:noProof/>
+        </w:rPr>
+        <w:drawing>
+          <wp:inline distT="0" distB="0" distL="0" distR="0" wp14:anchorId="40645FE1" wp14:editId="472E2DB1">
+            <wp:extent cx="5760720" cy="2531745"/>
+            <wp:effectExtent l="0" t="0" r="0" b="1905"/>
+            <wp:docPr id="14" name="Kép 14"/>
+            <wp:cNvGraphicFramePr>
+              <a:graphicFrameLocks xmlns:a="http://schemas.openxmlformats.org/drawingml/2006/main" noChangeAspect="1"/>
+            </wp:cNvGraphicFramePr>
+            <a:graphic xmlns:a="http://schemas.openxmlformats.org/drawingml/2006/main">
+              <a:graphicData uri="http://schemas.openxmlformats.org/drawingml/2006/picture">
+                <pic:pic xmlns:pic="http://schemas.openxmlformats.org/drawingml/2006/picture">
+                  <pic:nvPicPr>
+                    <pic:cNvPr id="14" name="Kép 14"/>
+                    <pic:cNvPicPr/>
+                  </pic:nvPicPr>
+                  <pic:blipFill>
+                    <a:blip r:embed="rId11" cstate="print">
+                      <a:extLst>
+                        <a:ext uri="{28A0092B-C50C-407E-A947-70E740481C1C}">
+                          <a14:useLocalDpi xmlns:a14="http://schemas.microsoft.com/office/drawing/2010/main" val="0"/>
+                        </a:ext>
+                      </a:extLst>
+                    </a:blip>
+                    <a:stretch>
+                      <a:fillRect/>
+                    </a:stretch>
+                  </pic:blipFill>
+                  <pic:spPr>
+                    <a:xfrm>
+                      <a:off x="0" y="0"/>
+                      <a:ext cx="5760720" cy="2531745"/>
+                    </a:xfrm>
+                    <a:prstGeom prst="rect">
+                      <a:avLst/>
+                    </a:prstGeom>
                   </pic:spPr>
                 </pic:pic>
               </a:graphicData>
